--- a/USA/state/write_ups/02_monthly_injury_temperature_paper/comparison of data with other sources/comparison of data with other sources 2019 12 01.docx
+++ b/USA/state/write_ups/02_monthly_injury_temperature_paper/comparison of data with other sources/comparison of data with other sources 2019 12 01.docx
@@ -122,7 +122,13 @@
               <w:rPr>
                 <w:b/>
               </w:rPr>
-              <w:t>My value</w:t>
+              <w:t>Our</w:t>
+            </w:r>
+            <w:r>
+              <w:rPr>
+                <w:b/>
+              </w:rPr>
+              <w:t xml:space="preserve"> value</w:t>
             </w:r>
           </w:p>
         </w:tc>
@@ -141,7 +147,7 @@
               <w:rPr>
                 <w:b/>
               </w:rPr>
-              <w:t>If different, why?</w:t>
+              <w:t>Known reason if different?</w:t>
             </w:r>
           </w:p>
         </w:tc>
@@ -204,15 +210,6 @@
             <w:tcW w:w="955" w:type="dxa"/>
             <w:vMerge w:val="restart"/>
           </w:tcPr>
-          <w:p/>
-          <w:p/>
-          <w:p/>
-          <w:p/>
-          <w:p/>
-          <w:p/>
-          <w:p/>
-          <w:p/>
-          <w:p/>
           <w:p>
             <w:r>
               <w:t>2017</w:t>
@@ -253,12 +250,15 @@
             </w:r>
             <w:r>
               <w:t xml:space="preserve"> </w:t>
+            </w:r>
+            <w:r>
+              <w:t>does not have comparable value</w:t>
+            </w:r>
+            <w:r>
+              <w:t>, so compared motor vehicle</w:t>
             </w:r>
             <w:bookmarkStart w:id="0" w:name="_GoBack"/>
             <w:bookmarkEnd w:id="0"/>
-            <w:r>
-              <w:t>does not have comparable value</w:t>
-            </w:r>
           </w:p>
         </w:tc>
         <w:tc>
@@ -855,7 +855,13 @@
               <w:rPr>
                 <w:b/>
               </w:rPr>
-              <w:t>My value</w:t>
+              <w:t>Our</w:t>
+            </w:r>
+            <w:r>
+              <w:rPr>
+                <w:b/>
+              </w:rPr>
+              <w:t xml:space="preserve"> value</w:t>
             </w:r>
           </w:p>
         </w:tc>
@@ -874,7 +880,7 @@
               <w:rPr>
                 <w:b/>
               </w:rPr>
-              <w:t>If different, why?</w:t>
+              <w:t>Known reason if different?</w:t>
             </w:r>
           </w:p>
         </w:tc>
@@ -937,10 +943,6 @@
             <w:tcW w:w="952" w:type="dxa"/>
             <w:vMerge w:val="restart"/>
           </w:tcPr>
-          <w:p/>
-          <w:p/>
-          <w:p/>
-          <w:p/>
           <w:p>
             <w:r>
               <w:t>1999-2016</w:t>
@@ -953,13 +955,16 @@
           </w:tcPr>
           <w:p>
             <w:r>
-              <w:t>778</w:t>
+              <w:t>77</w:t>
+            </w:r>
+            <w:r>
+              <w:t>2</w:t>
             </w:r>
             <w:r>
               <w:t>,</w:t>
             </w:r>
             <w:r>
-              <w:t>806</w:t>
+              <w:t>138</w:t>
             </w:r>
           </w:p>
         </w:tc>
@@ -1047,13 +1052,10 @@
           </w:tcPr>
           <w:p>
             <w:r>
-              <w:t>Motor vehicle</w:t>
-            </w:r>
-            <w:r>
-              <w:t xml:space="preserve"> traffic</w:t>
-            </w:r>
-            <w:r>
-              <w:t xml:space="preserve"> </w:t>
+              <w:t>F</w:t>
+            </w:r>
+            <w:r>
+              <w:t>alls</w:t>
             </w:r>
           </w:p>
         </w:tc>
@@ -1070,7 +1072,7 @@
           </w:tcPr>
           <w:p>
             <w:r>
-              <w:t>702,925</w:t>
+              <w:t>418,177</w:t>
             </w:r>
           </w:p>
         </w:tc>
@@ -1080,7 +1082,22 @@
           </w:tcPr>
           <w:p>
             <w:r>
-              <w:t>XX</w:t>
+              <w:rPr>
+                <w:lang w:val="en-US"/>
+              </w:rPr>
+              <w:t>418</w:t>
+            </w:r>
+            <w:r>
+              <w:rPr>
+                <w:lang w:val="en-US"/>
+              </w:rPr>
+              <w:t>,</w:t>
+            </w:r>
+            <w:r>
+              <w:rPr>
+                <w:lang w:val="en-US"/>
+              </w:rPr>
+              <w:t>140</w:t>
             </w:r>
           </w:p>
         </w:tc>
@@ -1088,38 +1105,7 @@
           <w:tcPr>
             <w:tcW w:w="2716" w:type="dxa"/>
           </w:tcPr>
-          <w:p>
-            <w:r>
-              <w:t xml:space="preserve">CDC quote is for motor vehicles (road and off-road). Ours is for road traffic. Therefore, CDC also included </w:t>
-            </w:r>
-            <w:r>
-              <w:t>V82.0–V82.1,</w:t>
-            </w:r>
-            <w:r>
-              <w:t xml:space="preserve"> </w:t>
-            </w:r>
-            <w:r>
-              <w:t>V83–V86, V87.0–V87.8,</w:t>
-            </w:r>
-            <w:r>
-              <w:t xml:space="preserve"> </w:t>
-            </w:r>
-            <w:r>
-              <w:t>V88.0–V88.8,</w:t>
-            </w:r>
-            <w:r>
-              <w:t xml:space="preserve"> </w:t>
-            </w:r>
-            <w:r>
-              <w:t>V89.0,</w:t>
-            </w:r>
-            <w:r>
-              <w:t xml:space="preserve"> </w:t>
-            </w:r>
-            <w:r>
-              <w:t>V89.2</w:t>
-            </w:r>
-          </w:p>
+          <w:p/>
         </w:tc>
         <w:tc>
           <w:tcPr>
@@ -1151,10 +1137,7 @@
           </w:tcPr>
           <w:p>
             <w:r>
-              <w:t>F</w:t>
-            </w:r>
-            <w:r>
-              <w:t>alls</w:t>
+              <w:t>Drownings</w:t>
             </w:r>
           </w:p>
         </w:tc>
@@ -1171,7 +1154,7 @@
           </w:tcPr>
           <w:p>
             <w:r>
-              <w:t>433,922</w:t>
+              <w:t>63,096</w:t>
             </w:r>
           </w:p>
         </w:tc>
@@ -1184,7 +1167,7 @@
               <w:rPr>
                 <w:lang w:val="en-US"/>
               </w:rPr>
-              <w:t>418</w:t>
+              <w:t>62</w:t>
             </w:r>
             <w:r>
               <w:rPr>
@@ -1196,7 +1179,7 @@
               <w:rPr>
                 <w:lang w:val="en-US"/>
               </w:rPr>
-              <w:t>140</w:t>
+              <w:t>880</w:t>
             </w:r>
           </w:p>
         </w:tc>
@@ -1204,11 +1187,7 @@
           <w:tcPr>
             <w:tcW w:w="2716" w:type="dxa"/>
           </w:tcPr>
-          <w:p>
-            <w:r>
-              <w:t>?</w:t>
-            </w:r>
-          </w:p>
+          <w:p/>
         </w:tc>
         <w:tc>
           <w:tcPr>
@@ -1236,7 +1215,7 @@
           </w:tcPr>
           <w:p>
             <w:r>
-              <w:t>Drownings</w:t>
+              <w:t>Suicide</w:t>
             </w:r>
           </w:p>
         </w:tc>
@@ -1253,7 +1232,7 @@
           </w:tcPr>
           <w:p>
             <w:r>
-              <w:t>75,419</w:t>
+              <w:t>649,843</w:t>
             </w:r>
           </w:p>
         </w:tc>
@@ -1266,7 +1245,7 @@
               <w:rPr>
                 <w:lang w:val="en-US"/>
               </w:rPr>
-              <w:t>62</w:t>
+              <w:t>648</w:t>
             </w:r>
             <w:r>
               <w:rPr>
@@ -1278,7 +1257,7 @@
               <w:rPr>
                 <w:lang w:val="en-US"/>
               </w:rPr>
-              <w:t>880</w:t>
+              <w:t>444</w:t>
             </w:r>
           </w:p>
         </w:tc>
@@ -1288,7 +1267,7 @@
           </w:tcPr>
           <w:p>
             <w:r>
-              <w:t>?</w:t>
+              <w:t>CDC additionally includes U03 and Y87.0 (not officially in ICD10)</w:t>
             </w:r>
           </w:p>
         </w:tc>
@@ -1310,88 +1289,6 @@
       <w:tr>
         <w:trPr>
           <w:trHeight w:val="250"/>
-          <w:jc w:val="center"/>
-        </w:trPr>
-        <w:tc>
-          <w:tcPr>
-            <w:tcW w:w="1283" w:type="dxa"/>
-          </w:tcPr>
-          <w:p>
-            <w:r>
-              <w:t>Suicide</w:t>
-            </w:r>
-          </w:p>
-        </w:tc>
-        <w:tc>
-          <w:tcPr>
-            <w:tcW w:w="952" w:type="dxa"/>
-            <w:vMerge/>
-          </w:tcPr>
-          <w:p/>
-        </w:tc>
-        <w:tc>
-          <w:tcPr>
-            <w:tcW w:w="1125" w:type="dxa"/>
-          </w:tcPr>
-          <w:p>
-            <w:r>
-              <w:t>649,843</w:t>
-            </w:r>
-          </w:p>
-        </w:tc>
-        <w:tc>
-          <w:tcPr>
-            <w:tcW w:w="1038" w:type="dxa"/>
-          </w:tcPr>
-          <w:p>
-            <w:r>
-              <w:rPr>
-                <w:lang w:val="en-US"/>
-              </w:rPr>
-              <w:t>648</w:t>
-            </w:r>
-            <w:r>
-              <w:rPr>
-                <w:lang w:val="en-US"/>
-              </w:rPr>
-              <w:t>,</w:t>
-            </w:r>
-            <w:r>
-              <w:rPr>
-                <w:lang w:val="en-US"/>
-              </w:rPr>
-              <w:t>444</w:t>
-            </w:r>
-          </w:p>
-        </w:tc>
-        <w:tc>
-          <w:tcPr>
-            <w:tcW w:w="2716" w:type="dxa"/>
-          </w:tcPr>
-          <w:p>
-            <w:r>
-              <w:t>CDC additionally includes U03 and Y87.0 (not officially in ICD10)</w:t>
-            </w:r>
-          </w:p>
-        </w:tc>
-        <w:tc>
-          <w:tcPr>
-            <w:tcW w:w="1069" w:type="dxa"/>
-            <w:vMerge/>
-          </w:tcPr>
-          <w:p/>
-        </w:tc>
-        <w:tc>
-          <w:tcPr>
-            <w:tcW w:w="5767" w:type="dxa"/>
-            <w:vMerge/>
-          </w:tcPr>
-          <w:p/>
-        </w:tc>
-      </w:tr>
-      <w:tr>
-        <w:trPr>
-          <w:trHeight w:val="942"/>
           <w:jc w:val="center"/>
         </w:trPr>
         <w:tc>
